--- a/问题2.docx
+++ b/问题2.docx
@@ -24,7 +24,7 @@
     <w:p>
       <w:pPr>
         <w:rPr>
-          <w:rFonts w:hint="eastAsia"/>
+          <w:rFonts w:hint="default"/>
           <w:b/>
           <w:bCs/>
           <w:lang w:val="en-US" w:eastAsia="zh-CN"/>
@@ -37,7 +37,7 @@
           <w:bCs w:val="0"/>
           <w:lang w:val="en-US" w:eastAsia="zh-CN"/>
         </w:rPr>
-        <w:t>数字人实时问答，是指学员能与AI进行问答互动，能进行相应的答疑解惑就可以了吗？</w:t>
+        <w:t>数字人实时问答，是指学员能与AI进行问答互动，能进行相应的答疑解惑就可以了吗？需不需要有“形象”</w:t>
       </w:r>
     </w:p>
     <w:p>
@@ -53,42 +53,46 @@
     <w:p>
       <w:pPr>
         <w:rPr>
+          <w:rFonts w:hint="default"/>
+          <w:b w:val="0"/>
+          <w:bCs w:val="0"/>
+          <w:lang w:val="en-US" w:eastAsia="zh-CN"/>
+        </w:rPr>
+      </w:pPr>
+      <w:r>
+        <w:rPr>
           <w:rFonts w:hint="eastAsia"/>
           <w:b/>
           <w:bCs/>
           <w:lang w:val="en-US" w:eastAsia="zh-CN"/>
         </w:rPr>
-      </w:pPr>
-      <w:r>
-        <w:rPr>
-          <w:rFonts w:hint="eastAsia"/>
-          <w:b/>
-          <w:bCs/>
-          <w:lang w:val="en-US" w:eastAsia="zh-CN"/>
-        </w:rPr>
-        <w:t>Question</w:t>
-      </w:r>
-      <w:bookmarkStart w:id="0" w:name="_GoBack"/>
-      <w:bookmarkEnd w:id="0"/>
-      <w:r>
-        <w:rPr>
-          <w:rFonts w:hint="eastAsia"/>
-          <w:b/>
-          <w:bCs/>
-          <w:lang w:val="en-US" w:eastAsia="zh-CN"/>
-        </w:rPr>
-        <w:t>2：</w:t>
+        <w:t>Question2：课程回放和录播课</w:t>
       </w:r>
     </w:p>
     <w:p>
       <w:pPr>
         <w:rPr>
           <w:rFonts w:hint="default"/>
-          <w:b/>
-          <w:bCs/>
+          <w:b w:val="0"/>
+          <w:bCs w:val="0"/>
+          <w:i w:val="0"/>
+          <w:iCs w:val="0"/>
           <w:lang w:val="en-US" w:eastAsia="zh-CN"/>
         </w:rPr>
       </w:pPr>
+      <w:r>
+        <w:rPr>
+          <w:rFonts w:hint="eastAsia"/>
+          <w:b w:val="0"/>
+          <w:bCs w:val="0"/>
+          <w:i w:val="0"/>
+          <w:iCs w:val="0"/>
+          <w:lang w:val="en-US" w:eastAsia="zh-CN"/>
+        </w:rPr>
+        <w:t>回放和录播可以当作同一个内容吗？或者两者需要怎么去区分开？</w:t>
+      </w:r>
+      <w:bookmarkStart w:id="0" w:name="_GoBack"/>
+      <w:bookmarkEnd w:id="0"/>
     </w:p>
     <w:sectPr>
       <w:pgSz w:w="11906" w:h="16838"/>
